--- a/DHCP/How to configure DHCP in Routes/DHCP Server on Routers.docx
+++ b/DHCP/How to configure DHCP in Routes/DHCP Server on Routers.docx
@@ -1488,6 +1488,7 @@
           <w:color w:val="212529"/>
           <w:sz w:val="17"/>
           <w:szCs w:val="17"/>
+          <w:highlight w:val="yellow"/>
         </w:rPr>
         <w:t>ip</w:t>
       </w:r>
@@ -1497,6 +1498,7 @@
           <w:color w:val="212529"/>
           <w:sz w:val="17"/>
           <w:szCs w:val="17"/>
+          <w:highlight w:val="yellow"/>
         </w:rPr>
         <w:t xml:space="preserve"> address 192.168.1.1 255.255.255.0</w:t>
       </w:r>
@@ -1664,6 +1666,7 @@
           <w:color w:val="212529"/>
           <w:sz w:val="17"/>
           <w:szCs w:val="17"/>
+          <w:highlight w:val="yellow"/>
         </w:rPr>
         <w:t>ip</w:t>
       </w:r>
@@ -1673,6 +1676,7 @@
           <w:color w:val="212529"/>
           <w:sz w:val="17"/>
           <w:szCs w:val="17"/>
+          <w:highlight w:val="yellow"/>
         </w:rPr>
         <w:t xml:space="preserve"> address 192.168.2.1 255.255.255.0</w:t>
       </w:r>
@@ -2437,7 +2441,16 @@
           <w:sz w:val="17"/>
           <w:szCs w:val="17"/>
         </w:rPr>
-        <w:t>exit</w:t>
+        <w:t>e</w:t>
+      </w:r>
+      <w:r>
+        <w:rPr>
+          <w:color w:val="212529"/>
+          <w:sz w:val="17"/>
+          <w:szCs w:val="17"/>
+          <w:highlight w:val="yellow"/>
+        </w:rPr>
+        <w:t>xit</w:t>
       </w:r>
     </w:p>
     <w:p>
@@ -3230,7 +3243,16 @@
           <w:sz w:val="17"/>
           <w:szCs w:val="17"/>
         </w:rPr>
-        <w:t>Right_Network</w:t>
+        <w:t>Right_Net</w:t>
+      </w:r>
+      <w:r>
+        <w:rPr>
+          <w:color w:val="212529"/>
+          <w:sz w:val="17"/>
+          <w:szCs w:val="17"/>
+          <w:highlight w:val="yellow"/>
+        </w:rPr>
+        <w:t>work</w:t>
       </w:r>
       <w:proofErr w:type="spellEnd"/>
     </w:p>
